--- a/Analyse/Analyse plan batîment.docx
+++ b/Analyse/Analyse plan batîment.docx
@@ -12,29 +12,13 @@
       <w:r>
         <w:rPr>
           <w:noProof/>
-          <w:lang w:eastAsia="fr-FR"/>
+          <w:lang w:eastAsia="ko-KR"/>
         </w:rPr>
         <w:drawing>
-          <wp:anchor distT="0" distB="0" distL="114300" distR="114300" simplePos="0" relativeHeight="251659264" behindDoc="1" locked="0" layoutInCell="1" allowOverlap="1" wp14:anchorId="6F28383E" wp14:editId="75028E0B">
-            <wp:simplePos x="0" y="0"/>
-            <wp:positionH relativeFrom="page">
-              <wp:align>right</wp:align>
-            </wp:positionH>
-            <wp:positionV relativeFrom="paragraph">
-              <wp:posOffset>9525</wp:posOffset>
-            </wp:positionV>
-            <wp:extent cx="3317875" cy="3095625"/>
-            <wp:effectExtent l="0" t="0" r="0" b="9525"/>
-            <wp:wrapTight wrapText="bothSides">
-              <wp:wrapPolygon edited="0">
-                <wp:start x="0" y="0"/>
-                <wp:lineTo x="0" y="21534"/>
-                <wp:lineTo x="21455" y="21534"/>
-                <wp:lineTo x="21455" y="0"/>
-                <wp:lineTo x="0" y="0"/>
-              </wp:wrapPolygon>
-            </wp:wrapTight>
-            <wp:docPr id="3" name="Image 3"/>
+          <wp:inline distT="0" distB="0" distL="0" distR="0" wp14:anchorId="1313A852" wp14:editId="30C99C4D">
+            <wp:extent cx="10692130" cy="6978650"/>
+            <wp:effectExtent l="0" t="0" r="0" b="0"/>
+            <wp:docPr id="8" name="Image 8"/>
             <wp:cNvGraphicFramePr>
               <a:graphicFrameLocks xmlns:a="http://schemas.openxmlformats.org/drawingml/2006/main" noChangeAspect="1"/>
             </wp:cNvGraphicFramePr>
@@ -42,10 +26,10 @@
               <a:graphicData uri="http://schemas.openxmlformats.org/drawingml/2006/picture">
                 <pic:pic xmlns:pic="http://schemas.openxmlformats.org/drawingml/2006/picture">
                   <pic:nvPicPr>
-                    <pic:cNvPr id="1" name=""/>
+                    <pic:cNvPr id="8" name="plan.PNG"/>
                     <pic:cNvPicPr/>
                   </pic:nvPicPr>
-                  <pic:blipFill rotWithShape="1">
+                  <pic:blipFill>
                     <a:blip r:embed="rId5">
                       <a:extLst>
                         <a:ext uri="{28A0092B-C50C-407E-A947-70E740481C1C}">
@@ -53,155 +37,18 @@
                         </a:ext>
                       </a:extLst>
                     </a:blip>
-                    <a:srcRect l="30111" t="19014" r="31049" b="38681"/>
-                    <a:stretch/>
+                    <a:stretch>
+                      <a:fillRect/>
+                    </a:stretch>
                   </pic:blipFill>
-                  <pic:spPr bwMode="auto">
+                  <pic:spPr>
                     <a:xfrm>
                       <a:off x="0" y="0"/>
-                      <a:ext cx="3317875" cy="3095625"/>
+                      <a:ext cx="10692130" cy="6978650"/>
                     </a:xfrm>
                     <a:prstGeom prst="rect">
                       <a:avLst/>
                     </a:prstGeom>
-                    <a:ln>
-                      <a:noFill/>
-                    </a:ln>
-                    <a:extLst>
-                      <a:ext uri="{53640926-AAD7-44D8-BBD7-CCE9431645EC}">
-                        <a14:shadowObscured xmlns:a14="http://schemas.microsoft.com/office/drawing/2010/main"/>
-                      </a:ext>
-                    </a:extLst>
-                  </pic:spPr>
-                </pic:pic>
-              </a:graphicData>
-            </a:graphic>
-            <wp14:sizeRelH relativeFrom="page">
-              <wp14:pctWidth>0</wp14:pctWidth>
-            </wp14:sizeRelH>
-            <wp14:sizeRelV relativeFrom="page">
-              <wp14:pctHeight>0</wp14:pctHeight>
-            </wp14:sizeRelV>
-          </wp:anchor>
-        </w:drawing>
-      </w:r>
-      <w:r>
-        <w:rPr>
-          <w:noProof/>
-          <w:lang w:eastAsia="fr-FR"/>
-        </w:rPr>
-        <w:drawing>
-          <wp:anchor distT="0" distB="0" distL="114300" distR="114300" simplePos="0" relativeHeight="251658240" behindDoc="1" locked="0" layoutInCell="1" allowOverlap="1" wp14:anchorId="7E102F02" wp14:editId="4DE85909">
-            <wp:simplePos x="0" y="0"/>
-            <wp:positionH relativeFrom="column">
-              <wp:posOffset>3733800</wp:posOffset>
-            </wp:positionH>
-            <wp:positionV relativeFrom="paragraph">
-              <wp:posOffset>9525</wp:posOffset>
-            </wp:positionV>
-            <wp:extent cx="3543300" cy="3162300"/>
-            <wp:effectExtent l="0" t="0" r="0" b="0"/>
-            <wp:wrapTight wrapText="bothSides">
-              <wp:wrapPolygon edited="0">
-                <wp:start x="0" y="0"/>
-                <wp:lineTo x="0" y="21470"/>
-                <wp:lineTo x="21484" y="21470"/>
-                <wp:lineTo x="21484" y="0"/>
-                <wp:lineTo x="0" y="0"/>
-              </wp:wrapPolygon>
-            </wp:wrapTight>
-            <wp:docPr id="2" name="Image 2"/>
-            <wp:cNvGraphicFramePr>
-              <a:graphicFrameLocks xmlns:a="http://schemas.openxmlformats.org/drawingml/2006/main" noChangeAspect="1"/>
-            </wp:cNvGraphicFramePr>
-            <a:graphic xmlns:a="http://schemas.openxmlformats.org/drawingml/2006/main">
-              <a:graphicData uri="http://schemas.openxmlformats.org/drawingml/2006/picture">
-                <pic:pic xmlns:pic="http://schemas.openxmlformats.org/drawingml/2006/picture">
-                  <pic:nvPicPr>
-                    <pic:cNvPr id="1" name=""/>
-                    <pic:cNvPicPr/>
-                  </pic:nvPicPr>
-                  <pic:blipFill rotWithShape="1">
-                    <a:blip r:embed="rId6">
-                      <a:extLst>
-                        <a:ext uri="{28A0092B-C50C-407E-A947-70E740481C1C}">
-                          <a14:useLocalDpi xmlns:a14="http://schemas.microsoft.com/office/drawing/2010/main" val="0"/>
-                        </a:ext>
-                      </a:extLst>
-                    </a:blip>
-                    <a:srcRect l="32872" t="38344" r="33989" b="9052"/>
-                    <a:stretch/>
-                  </pic:blipFill>
-                  <pic:spPr bwMode="auto">
-                    <a:xfrm>
-                      <a:off x="0" y="0"/>
-                      <a:ext cx="3543300" cy="3162300"/>
-                    </a:xfrm>
-                    <a:prstGeom prst="rect">
-                      <a:avLst/>
-                    </a:prstGeom>
-                    <a:ln>
-                      <a:noFill/>
-                    </a:ln>
-                    <a:extLst>
-                      <a:ext uri="{53640926-AAD7-44D8-BBD7-CCE9431645EC}">
-                        <a14:shadowObscured xmlns:a14="http://schemas.microsoft.com/office/drawing/2010/main"/>
-                      </a:ext>
-                    </a:extLst>
-                  </pic:spPr>
-                </pic:pic>
-              </a:graphicData>
-            </a:graphic>
-            <wp14:sizeRelH relativeFrom="page">
-              <wp14:pctWidth>0</wp14:pctWidth>
-            </wp14:sizeRelH>
-            <wp14:sizeRelV relativeFrom="page">
-              <wp14:pctHeight>0</wp14:pctHeight>
-            </wp14:sizeRelV>
-          </wp:anchor>
-        </w:drawing>
-      </w:r>
-      <w:r>
-        <w:rPr>
-          <w:noProof/>
-          <w:lang w:eastAsia="fr-FR"/>
-        </w:rPr>
-        <w:drawing>
-          <wp:inline distT="0" distB="0" distL="0" distR="0" wp14:anchorId="65AC8B1B" wp14:editId="276166AC">
-            <wp:extent cx="3545889" cy="3019425"/>
-            <wp:effectExtent l="0" t="0" r="0" b="0"/>
-            <wp:docPr id="1" name="Image 1"/>
-            <wp:cNvGraphicFramePr>
-              <a:graphicFrameLocks xmlns:a="http://schemas.openxmlformats.org/drawingml/2006/main" noChangeAspect="1"/>
-            </wp:cNvGraphicFramePr>
-            <a:graphic xmlns:a="http://schemas.openxmlformats.org/drawingml/2006/main">
-              <a:graphicData uri="http://schemas.openxmlformats.org/drawingml/2006/picture">
-                <pic:pic xmlns:pic="http://schemas.openxmlformats.org/drawingml/2006/picture">
-                  <pic:nvPicPr>
-                    <pic:cNvPr id="1" name=""/>
-                    <pic:cNvPicPr/>
-                  </pic:nvPicPr>
-                  <pic:blipFill rotWithShape="1">
-                    <a:blip r:embed="rId7"/>
-                    <a:srcRect l="30258" t="36465" r="31878" b="6194"/>
-                    <a:stretch/>
-                  </pic:blipFill>
-                  <pic:spPr bwMode="auto">
-                    <a:xfrm>
-                      <a:off x="0" y="0"/>
-                      <a:ext cx="3552817" cy="3025324"/>
-                    </a:xfrm>
-                    <a:prstGeom prst="rect">
-                      <a:avLst/>
-                    </a:prstGeom>
-                    <a:ln>
-                      <a:noFill/>
-                    </a:ln>
-                    <a:extLst>
-                      <a:ext uri="{53640926-AAD7-44D8-BBD7-CCE9431645EC}">
-                        <a14:shadowObscured xmlns:a14="http://schemas.microsoft.com/office/drawing/2010/main"/>
-                      </a:ext>
-                    </a:extLst>
                   </pic:spPr>
                 </pic:pic>
               </a:graphicData>
@@ -217,14 +64,13 @@
           <w:lang w:eastAsia="fr-FR"/>
         </w:rPr>
       </w:pPr>
-    </w:p>
-    <w:p>
-      <w:pPr>
+      <w:r>
         <w:rPr>
           <w:noProof/>
           <w:lang w:eastAsia="fr-FR"/>
         </w:rPr>
-      </w:pPr>
+        <w:br w:type="page"/>
+      </w:r>
     </w:p>
     <w:p>
       <w:pPr>
@@ -246,200 +92,8 @@
           <w:noProof/>
           <w:lang w:eastAsia="fr-FR"/>
         </w:rPr>
-        <w:drawing>
-          <wp:anchor distT="0" distB="0" distL="114300" distR="114300" simplePos="0" relativeHeight="251661312" behindDoc="1" locked="0" layoutInCell="1" allowOverlap="1" wp14:anchorId="648DED36" wp14:editId="33D23025">
-            <wp:simplePos x="0" y="0"/>
-            <wp:positionH relativeFrom="column">
-              <wp:posOffset>7181215</wp:posOffset>
-            </wp:positionH>
-            <wp:positionV relativeFrom="paragraph">
-              <wp:posOffset>75565</wp:posOffset>
-            </wp:positionV>
-            <wp:extent cx="3476625" cy="2847340"/>
-            <wp:effectExtent l="0" t="0" r="9525" b="0"/>
-            <wp:wrapTight wrapText="bothSides">
-              <wp:wrapPolygon edited="0">
-                <wp:start x="0" y="0"/>
-                <wp:lineTo x="0" y="21388"/>
-                <wp:lineTo x="21541" y="21388"/>
-                <wp:lineTo x="21541" y="0"/>
-                <wp:lineTo x="0" y="0"/>
-              </wp:wrapPolygon>
-            </wp:wrapTight>
-            <wp:docPr id="6" name="Image 6"/>
-            <wp:cNvGraphicFramePr>
-              <a:graphicFrameLocks xmlns:a="http://schemas.openxmlformats.org/drawingml/2006/main" noChangeAspect="1"/>
-            </wp:cNvGraphicFramePr>
-            <a:graphic xmlns:a="http://schemas.openxmlformats.org/drawingml/2006/main">
-              <a:graphicData uri="http://schemas.openxmlformats.org/drawingml/2006/picture">
-                <pic:pic xmlns:pic="http://schemas.openxmlformats.org/drawingml/2006/picture">
-                  <pic:nvPicPr>
-                    <pic:cNvPr id="1" name=""/>
-                    <pic:cNvPicPr/>
-                  </pic:nvPicPr>
-                  <pic:blipFill rotWithShape="1">
-                    <a:blip r:embed="rId8">
-                      <a:extLst>
-                        <a:ext uri="{28A0092B-C50C-407E-A947-70E740481C1C}">
-                          <a14:useLocalDpi xmlns:a14="http://schemas.microsoft.com/office/drawing/2010/main" val="0"/>
-                        </a:ext>
-                      </a:extLst>
-                    </a:blip>
-                    <a:srcRect l="27081" t="30104" r="39423" b="31869"/>
-                    <a:stretch/>
-                  </pic:blipFill>
-                  <pic:spPr bwMode="auto">
-                    <a:xfrm>
-                      <a:off x="0" y="0"/>
-                      <a:ext cx="3476625" cy="2847340"/>
-                    </a:xfrm>
-                    <a:prstGeom prst="rect">
-                      <a:avLst/>
-                    </a:prstGeom>
-                    <a:ln>
-                      <a:noFill/>
-                    </a:ln>
-                    <a:extLst>
-                      <a:ext uri="{53640926-AAD7-44D8-BBD7-CCE9431645EC}">
-                        <a14:shadowObscured xmlns:a14="http://schemas.microsoft.com/office/drawing/2010/main"/>
-                      </a:ext>
-                    </a:extLst>
-                  </pic:spPr>
-                </pic:pic>
-              </a:graphicData>
-            </a:graphic>
-            <wp14:sizeRelH relativeFrom="page">
-              <wp14:pctWidth>0</wp14:pctWidth>
-            </wp14:sizeRelH>
-            <wp14:sizeRelV relativeFrom="page">
-              <wp14:pctHeight>0</wp14:pctHeight>
-            </wp14:sizeRelV>
-          </wp:anchor>
-        </w:drawing>
-      </w:r>
-      <w:r>
-        <w:rPr>
-          <w:noProof/>
-          <w:lang w:eastAsia="fr-FR"/>
-        </w:rPr>
-        <w:drawing>
-          <wp:anchor distT="0" distB="0" distL="114300" distR="114300" simplePos="0" relativeHeight="251660288" behindDoc="1" locked="0" layoutInCell="1" allowOverlap="1" wp14:anchorId="76A3E5F2" wp14:editId="08B95D5E">
-            <wp:simplePos x="0" y="0"/>
-            <wp:positionH relativeFrom="column">
-              <wp:posOffset>3752850</wp:posOffset>
-            </wp:positionH>
-            <wp:positionV relativeFrom="paragraph">
-              <wp:posOffset>37465</wp:posOffset>
-            </wp:positionV>
-            <wp:extent cx="3543300" cy="2943225"/>
-            <wp:effectExtent l="0" t="0" r="0" b="9525"/>
-            <wp:wrapTight wrapText="bothSides">
-              <wp:wrapPolygon edited="0">
-                <wp:start x="0" y="0"/>
-                <wp:lineTo x="0" y="21530"/>
-                <wp:lineTo x="21484" y="21530"/>
-                <wp:lineTo x="21484" y="0"/>
-                <wp:lineTo x="0" y="0"/>
-              </wp:wrapPolygon>
-            </wp:wrapTight>
-            <wp:docPr id="5" name="Image 5"/>
-            <wp:cNvGraphicFramePr>
-              <a:graphicFrameLocks xmlns:a="http://schemas.openxmlformats.org/drawingml/2006/main" noChangeAspect="1"/>
-            </wp:cNvGraphicFramePr>
-            <a:graphic xmlns:a="http://schemas.openxmlformats.org/drawingml/2006/main">
-              <a:graphicData uri="http://schemas.openxmlformats.org/drawingml/2006/picture">
-                <pic:pic xmlns:pic="http://schemas.openxmlformats.org/drawingml/2006/picture">
-                  <pic:nvPicPr>
-                    <pic:cNvPr id="1" name=""/>
-                    <pic:cNvPicPr/>
-                  </pic:nvPicPr>
-                  <pic:blipFill rotWithShape="1">
-                    <a:blip r:embed="rId9">
-                      <a:extLst>
-                        <a:ext uri="{28A0092B-C50C-407E-A947-70E740481C1C}">
-                          <a14:useLocalDpi xmlns:a14="http://schemas.microsoft.com/office/drawing/2010/main" val="0"/>
-                        </a:ext>
-                      </a:extLst>
-                    </a:blip>
-                    <a:srcRect l="30021" t="44365" r="30960" b="13172"/>
-                    <a:stretch/>
-                  </pic:blipFill>
-                  <pic:spPr bwMode="auto">
-                    <a:xfrm>
-                      <a:off x="0" y="0"/>
-                      <a:ext cx="3543300" cy="2943225"/>
-                    </a:xfrm>
-                    <a:prstGeom prst="rect">
-                      <a:avLst/>
-                    </a:prstGeom>
-                    <a:ln>
-                      <a:noFill/>
-                    </a:ln>
-                    <a:extLst>
-                      <a:ext uri="{53640926-AAD7-44D8-BBD7-CCE9431645EC}">
-                        <a14:shadowObscured xmlns:a14="http://schemas.microsoft.com/office/drawing/2010/main"/>
-                      </a:ext>
-                    </a:extLst>
-                  </pic:spPr>
-                </pic:pic>
-              </a:graphicData>
-            </a:graphic>
-            <wp14:sizeRelH relativeFrom="page">
-              <wp14:pctWidth>0</wp14:pctWidth>
-            </wp14:sizeRelH>
-            <wp14:sizeRelV relativeFrom="page">
-              <wp14:pctHeight>0</wp14:pctHeight>
-            </wp14:sizeRelV>
-          </wp:anchor>
-        </w:drawing>
-      </w:r>
-      <w:r>
-        <w:rPr>
-          <w:noProof/>
-          <w:lang w:eastAsia="fr-FR"/>
-        </w:rPr>
-        <w:drawing>
-          <wp:inline distT="0" distB="0" distL="0" distR="0" wp14:anchorId="4A3F9AB7" wp14:editId="051F47D5">
-            <wp:extent cx="3607435" cy="2761347"/>
-            <wp:effectExtent l="0" t="0" r="0" b="1270"/>
-            <wp:docPr id="4" name="Image 4"/>
-            <wp:cNvGraphicFramePr>
-              <a:graphicFrameLocks xmlns:a="http://schemas.openxmlformats.org/drawingml/2006/main" noChangeAspect="1"/>
-            </wp:cNvGraphicFramePr>
-            <a:graphic xmlns:a="http://schemas.openxmlformats.org/drawingml/2006/main">
-              <a:graphicData uri="http://schemas.openxmlformats.org/drawingml/2006/picture">
-                <pic:pic xmlns:pic="http://schemas.openxmlformats.org/drawingml/2006/picture">
-                  <pic:nvPicPr>
-                    <pic:cNvPr id="1" name=""/>
-                    <pic:cNvPicPr/>
-                  </pic:nvPicPr>
-                  <pic:blipFill rotWithShape="1">
-                    <a:blip r:embed="rId10"/>
-                    <a:srcRect l="30378" t="17746" r="32564" b="40900"/>
-                    <a:stretch/>
-                  </pic:blipFill>
-                  <pic:spPr bwMode="auto">
-                    <a:xfrm>
-                      <a:off x="0" y="0"/>
-                      <a:ext cx="3629106" cy="2777935"/>
-                    </a:xfrm>
-                    <a:prstGeom prst="rect">
-                      <a:avLst/>
-                    </a:prstGeom>
-                    <a:ln>
-                      <a:noFill/>
-                    </a:ln>
-                    <a:extLst>
-                      <a:ext uri="{53640926-AAD7-44D8-BBD7-CCE9431645EC}">
-                        <a14:shadowObscured xmlns:a14="http://schemas.microsoft.com/office/drawing/2010/main"/>
-                      </a:ext>
-                    </a:extLst>
-                  </pic:spPr>
-                </pic:pic>
-              </a:graphicData>
-            </a:graphic>
-          </wp:inline>
-        </w:drawing>
+        <w:tab/>
+        <w:t xml:space="preserve">Il y a </w:t>
       </w:r>
       <w:bookmarkStart w:id="0" w:name="_GoBack"/>
       <w:bookmarkEnd w:id="0"/>
@@ -1156,7 +810,7 @@
 </file>
 
 <file path=customXml/itemProps1.xml><?xml version="1.0" encoding="utf-8"?>
-<ds:datastoreItem xmlns:ds="http://schemas.openxmlformats.org/officeDocument/2006/customXml" ds:itemID="{21CA1CA9-B762-4A3B-BC4B-92DE61B6C62D}">
+<ds:datastoreItem xmlns:ds="http://schemas.openxmlformats.org/officeDocument/2006/customXml" ds:itemID="{32053F25-A1DE-4747-9C7F-C9CD30C44AD3}">
   <ds:schemaRefs>
     <ds:schemaRef ds:uri="http://schemas.openxmlformats.org/officeDocument/2006/bibliography"/>
   </ds:schemaRefs>

--- a/Analyse/Analyse plan batîment.docx
+++ b/Analyse/Analyse plan batîment.docx
@@ -95,8 +95,48 @@
         <w:tab/>
         <w:t xml:space="preserve">Il y a </w:t>
       </w:r>
-      <w:bookmarkStart w:id="0" w:name="_GoBack"/>
-      <w:bookmarkEnd w:id="0"/>
+      <w:r>
+        <w:rPr>
+          <w:noProof/>
+          <w:lang w:eastAsia="fr-FR"/>
+        </w:rPr>
+        <w:t>91</w:t>
+      </w:r>
+      <w:r>
+        <w:rPr>
+          <w:noProof/>
+          <w:lang w:eastAsia="fr-FR"/>
+        </w:rPr>
+        <w:t xml:space="preserve"> salarié</w:t>
+      </w:r>
+      <w:r>
+        <w:rPr>
+          <w:noProof/>
+          <w:lang w:eastAsia="fr-FR"/>
+        </w:rPr>
+        <w:t xml:space="preserve"> avec </w:t>
+      </w:r>
+      <w:r>
+        <w:rPr>
+          <w:noProof/>
+          <w:lang w:eastAsia="fr-FR"/>
+        </w:rPr>
+        <w:t>6</w:t>
+      </w:r>
+      <w:r>
+        <w:rPr>
+          <w:noProof/>
+          <w:lang w:eastAsia="fr-FR"/>
+        </w:rPr>
+        <w:t xml:space="preserve"> </w:t>
+      </w:r>
+      <w:r>
+        <w:rPr>
+          <w:noProof/>
+          <w:lang w:eastAsia="fr-FR"/>
+        </w:rPr>
+        <w:t xml:space="preserve">services, </w:t>
+      </w:r>
     </w:p>
     <w:p>
       <w:pPr>
@@ -105,6 +145,581 @@
           <w:lang w:eastAsia="fr-FR"/>
         </w:rPr>
       </w:pPr>
+      <w:r>
+        <w:rPr>
+          <w:noProof/>
+          <w:lang w:eastAsia="fr-FR"/>
+        </w:rPr>
+        <w:tab/>
+      </w:r>
+      <w:r>
+        <w:rPr>
+          <w:noProof/>
+          <w:lang w:eastAsia="fr-FR"/>
+        </w:rPr>
+        <w:t>1 service produit 1 (41)</w:t>
+      </w:r>
+      <w:r>
+        <w:rPr>
+          <w:noProof/>
+          <w:lang w:eastAsia="fr-FR"/>
+        </w:rPr>
+        <w:br/>
+      </w:r>
+      <w:r>
+        <w:rPr>
+          <w:noProof/>
+          <w:lang w:eastAsia="fr-FR"/>
+        </w:rPr>
+        <w:tab/>
+        <w:t>2 service produit 2 (31)</w:t>
+      </w:r>
+      <w:r>
+        <w:rPr>
+          <w:noProof/>
+          <w:lang w:eastAsia="fr-FR"/>
+        </w:rPr>
+        <w:br/>
+      </w:r>
+      <w:r>
+        <w:rPr>
+          <w:noProof/>
+          <w:lang w:eastAsia="fr-FR"/>
+        </w:rPr>
+        <w:tab/>
+        <w:t>3 service administratif (10)</w:t>
+      </w:r>
+      <w:r>
+        <w:rPr>
+          <w:noProof/>
+          <w:lang w:eastAsia="fr-FR"/>
+        </w:rPr>
+        <w:br/>
+      </w:r>
+      <w:r>
+        <w:rPr>
+          <w:noProof/>
+          <w:lang w:eastAsia="fr-FR"/>
+        </w:rPr>
+        <w:tab/>
+        <w:t>4 service informatique (4)</w:t>
+      </w:r>
+      <w:r>
+        <w:rPr>
+          <w:noProof/>
+          <w:lang w:eastAsia="fr-FR"/>
+        </w:rPr>
+        <w:br/>
+      </w:r>
+      <w:r>
+        <w:rPr>
+          <w:noProof/>
+          <w:lang w:eastAsia="fr-FR"/>
+        </w:rPr>
+        <w:tab/>
+        <w:t>5 service sav (2)</w:t>
+      </w:r>
+      <w:r>
+        <w:rPr>
+          <w:noProof/>
+          <w:lang w:eastAsia="fr-FR"/>
+        </w:rPr>
+        <w:br/>
+      </w:r>
+      <w:r>
+        <w:rPr>
+          <w:noProof/>
+          <w:lang w:eastAsia="fr-FR"/>
+        </w:rPr>
+        <w:tab/>
+        <w:t xml:space="preserve">6 service </w:t>
+      </w:r>
+      <w:r>
+        <w:rPr>
+          <w:noProof/>
+          <w:lang w:eastAsia="fr-FR"/>
+        </w:rPr>
+        <w:t>direction</w:t>
+      </w:r>
+      <w:r>
+        <w:rPr>
+          <w:noProof/>
+          <w:lang w:eastAsia="fr-FR"/>
+        </w:rPr>
+        <w:t xml:space="preserve"> (3)</w:t>
+      </w:r>
+    </w:p>
+    <w:p>
+      <w:pPr>
+        <w:rPr>
+          <w:noProof/>
+          <w:lang w:eastAsia="fr-FR"/>
+        </w:rPr>
+      </w:pPr>
+    </w:p>
+    <w:p>
+      <w:pPr>
+        <w:rPr>
+          <w:noProof/>
+          <w:lang w:eastAsia="fr-FR"/>
+        </w:rPr>
+      </w:pPr>
+      <w:r>
+        <w:rPr>
+          <w:noProof/>
+          <w:lang w:eastAsia="fr-FR"/>
+        </w:rPr>
+        <w:tab/>
+        <w:t>On peut avoir un maximum de 5 personnes par pieces.</w:t>
+      </w:r>
+      <w:r>
+        <w:rPr>
+          <w:noProof/>
+          <w:lang w:eastAsia="fr-FR"/>
+        </w:rPr>
+        <w:t xml:space="preserve"> Ce qui est largement suffisent en fonction de la taille du batiment</w:t>
+      </w:r>
+      <w:r>
+        <w:rPr>
+          <w:noProof/>
+          <w:lang w:eastAsia="fr-FR"/>
+        </w:rPr>
+        <w:t xml:space="preserve"> et du</w:t>
+      </w:r>
+      <w:r>
+        <w:rPr>
+          <w:noProof/>
+          <w:lang w:eastAsia="fr-FR"/>
+        </w:rPr>
+        <w:br/>
+      </w:r>
+      <w:r>
+        <w:rPr>
+          <w:noProof/>
+          <w:lang w:eastAsia="fr-FR"/>
+        </w:rPr>
+        <w:tab/>
+        <w:t>nombre de salariés.</w:t>
+      </w:r>
+      <w:r>
+        <w:rPr>
+          <w:noProof/>
+          <w:lang w:eastAsia="fr-FR"/>
+        </w:rPr>
+        <w:br/>
+      </w:r>
+      <w:r>
+        <w:rPr>
+          <w:noProof/>
+          <w:lang w:eastAsia="fr-FR"/>
+        </w:rPr>
+        <w:br/>
+      </w:r>
+      <w:r>
+        <w:rPr>
+          <w:noProof/>
+          <w:lang w:eastAsia="fr-FR"/>
+        </w:rPr>
+        <w:tab/>
+        <w:t xml:space="preserve">On peut mettre le service 1 au rez de chaussé du batiment principale car ils sont </w:t>
+      </w:r>
+      <w:r>
+        <w:rPr>
+          <w:noProof/>
+          <w:lang w:eastAsia="fr-FR"/>
+        </w:rPr>
+        <w:t>le plus grand nombre</w:t>
+      </w:r>
+      <w:r>
+        <w:rPr>
+          <w:noProof/>
+          <w:lang w:eastAsia="fr-FR"/>
+        </w:rPr>
+        <w:br/>
+      </w:r>
+      <w:r>
+        <w:rPr>
+          <w:noProof/>
+          <w:lang w:eastAsia="fr-FR"/>
+        </w:rPr>
+        <w:tab/>
+        <w:t xml:space="preserve">Au premier étage le service 2 ainsi que le 6 </w:t>
+      </w:r>
+      <w:r>
+        <w:rPr>
+          <w:noProof/>
+          <w:lang w:eastAsia="fr-FR"/>
+        </w:rPr>
+        <w:br/>
+      </w:r>
+      <w:r>
+        <w:rPr>
+          <w:noProof/>
+          <w:lang w:eastAsia="fr-FR"/>
+        </w:rPr>
+        <w:tab/>
+      </w:r>
+      <w:r>
+        <w:rPr>
+          <w:noProof/>
+          <w:lang w:eastAsia="fr-FR"/>
+        </w:rPr>
+        <w:t xml:space="preserve">Aile est le service 3 et au </w:t>
+      </w:r>
+      <w:r>
+        <w:rPr>
+          <w:noProof/>
+          <w:lang w:eastAsia="fr-FR"/>
+        </w:rPr>
+        <w:t>premier étage le service 5</w:t>
+      </w:r>
+      <w:r>
+        <w:rPr>
+          <w:noProof/>
+          <w:lang w:eastAsia="fr-FR"/>
+        </w:rPr>
+        <w:t xml:space="preserve"> et 4</w:t>
+      </w:r>
+    </w:p>
+    <w:p>
+      <w:pPr>
+        <w:rPr>
+          <w:noProof/>
+          <w:lang w:eastAsia="fr-FR"/>
+        </w:rPr>
+      </w:pPr>
+      <w:r>
+        <w:rPr>
+          <w:noProof/>
+          <w:lang w:eastAsia="fr-FR"/>
+        </w:rPr>
+        <w:tab/>
+        <w:t>Ce qui laisse l’aile ouest a disposition pour un futur aggrandissement de l’entreprise.</w:t>
+      </w:r>
+    </w:p>
+    <w:p>
+      <w:pPr>
+        <w:rPr>
+          <w:noProof/>
+          <w:lang w:eastAsia="fr-FR"/>
+        </w:rPr>
+      </w:pPr>
+      <w:r>
+        <w:rPr>
+          <w:noProof/>
+          <w:lang w:eastAsia="fr-FR"/>
+        </w:rPr>
+        <w:tab/>
+        <w:t>En ce qui concerne l’adressage on peut partir sur un réseau priver de classe B</w:t>
+      </w:r>
+      <w:r>
+        <w:rPr>
+          <w:noProof/>
+          <w:lang w:eastAsia="fr-FR"/>
+        </w:rPr>
+        <w:t xml:space="preserve"> soit </w:t>
+      </w:r>
+      <w:r>
+        <w:t>172.16.0.0/12</w:t>
+      </w:r>
+      <w:r>
+        <w:br/>
+      </w:r>
+      <w:r>
+        <w:rPr>
+          <w:noProof/>
+          <w:lang w:eastAsia="fr-FR"/>
+        </w:rPr>
+        <w:tab/>
+        <w:t xml:space="preserve">On peut donc partir sur un adressage </w:t>
+      </w:r>
+      <w:r>
+        <w:rPr>
+          <w:noProof/>
+          <w:lang w:eastAsia="fr-FR"/>
+        </w:rPr>
+        <w:t>avec le 3eme octect utiliser pour different sous réseau.</w:t>
+      </w:r>
+      <w:r>
+        <w:rPr>
+          <w:noProof/>
+          <w:lang w:eastAsia="fr-FR"/>
+        </w:rPr>
+        <w:br/>
+      </w:r>
+      <w:r>
+        <w:rPr>
+          <w:noProof/>
+          <w:lang w:eastAsia="fr-FR"/>
+        </w:rPr>
+        <w:br/>
+      </w:r>
+      <w:r>
+        <w:rPr>
+          <w:noProof/>
+          <w:lang w:eastAsia="fr-FR"/>
+        </w:rPr>
+        <w:tab/>
+        <w:t xml:space="preserve">172.16.0.0 va etre le réseau </w:t>
+      </w:r>
+      <w:r>
+        <w:rPr>
+          <w:noProof/>
+          <w:lang w:eastAsia="fr-FR"/>
+        </w:rPr>
+        <w:t>direction</w:t>
+      </w:r>
+      <w:r>
+        <w:rPr>
+          <w:noProof/>
+          <w:lang w:eastAsia="fr-FR"/>
+        </w:rPr>
+        <w:br/>
+      </w:r>
+      <w:r>
+        <w:rPr>
+          <w:noProof/>
+          <w:lang w:eastAsia="fr-FR"/>
+        </w:rPr>
+        <w:tab/>
+        <w:t>172.16.1.0 va etre le réseau produit 1</w:t>
+      </w:r>
+      <w:r>
+        <w:rPr>
+          <w:noProof/>
+          <w:lang w:eastAsia="fr-FR"/>
+        </w:rPr>
+        <w:br/>
+      </w:r>
+      <w:r>
+        <w:rPr>
+          <w:noProof/>
+          <w:lang w:eastAsia="fr-FR"/>
+        </w:rPr>
+        <w:tab/>
+        <w:t>172.16.2.0 réseau produit 2</w:t>
+      </w:r>
+      <w:r>
+        <w:rPr>
+          <w:noProof/>
+          <w:lang w:eastAsia="fr-FR"/>
+        </w:rPr>
+        <w:br/>
+      </w:r>
+      <w:r>
+        <w:rPr>
+          <w:noProof/>
+          <w:lang w:eastAsia="fr-FR"/>
+        </w:rPr>
+        <w:tab/>
+        <w:t xml:space="preserve">172.16.3.0 réseau </w:t>
+      </w:r>
+      <w:r>
+        <w:rPr>
+          <w:noProof/>
+          <w:lang w:eastAsia="fr-FR"/>
+        </w:rPr>
+        <w:t>administratif + sav</w:t>
+      </w:r>
+      <w:r>
+        <w:rPr>
+          <w:noProof/>
+          <w:lang w:eastAsia="fr-FR"/>
+        </w:rPr>
+        <w:t xml:space="preserve"> + informatique</w:t>
+      </w:r>
+      <w:r>
+        <w:rPr>
+          <w:noProof/>
+          <w:lang w:eastAsia="fr-FR"/>
+        </w:rPr>
+        <w:br/>
+      </w:r>
+      <w:r>
+        <w:rPr>
+          <w:noProof/>
+          <w:lang w:eastAsia="fr-FR"/>
+        </w:rPr>
+        <w:tab/>
+        <w:t xml:space="preserve">172.16.4.0 réseau </w:t>
+      </w:r>
+      <w:r>
+        <w:rPr>
+          <w:noProof/>
+          <w:lang w:eastAsia="fr-FR"/>
+        </w:rPr>
+        <w:t>supplementaire</w:t>
+      </w:r>
+      <w:r>
+        <w:rPr>
+          <w:noProof/>
+          <w:lang w:eastAsia="fr-FR"/>
+        </w:rPr>
+        <w:t xml:space="preserve"> pour des serveurs.</w:t>
+      </w:r>
+    </w:p>
+    <w:p>
+      <w:pPr>
+        <w:rPr>
+          <w:noProof/>
+          <w:lang w:eastAsia="fr-FR"/>
+        </w:rPr>
+      </w:pPr>
+      <w:r>
+        <w:rPr>
+          <w:noProof/>
+          <w:lang w:eastAsia="fr-FR"/>
+        </w:rPr>
+        <w:tab/>
+        <w:t xml:space="preserve">Ça </w:t>
+      </w:r>
+      <w:r>
+        <w:rPr>
+          <w:noProof/>
+          <w:lang w:eastAsia="fr-FR"/>
+        </w:rPr>
+        <w:t xml:space="preserve">fait un masque réseau </w:t>
+      </w:r>
+    </w:p>
+    <w:p>
+      <w:pPr>
+        <w:rPr>
+          <w:noProof/>
+          <w:lang w:eastAsia="fr-FR"/>
+        </w:rPr>
+      </w:pPr>
+      <w:r>
+        <w:rPr>
+          <w:noProof/>
+          <w:lang w:eastAsia="fr-FR"/>
+        </w:rPr>
+        <w:tab/>
+        <w:t>14.30</w:t>
+      </w:r>
+      <w:r>
+        <w:rPr>
+          <w:noProof/>
+          <w:lang w:eastAsia="fr-FR"/>
+        </w:rPr>
+        <w:br/>
+      </w:r>
+      <w:r>
+        <w:rPr>
+          <w:noProof/>
+          <w:lang w:eastAsia="fr-FR"/>
+        </w:rPr>
+        <w:tab/>
+        <w:t>10h demo tech</w:t>
+      </w:r>
+      <w:r>
+        <w:rPr>
+          <w:noProof/>
+          <w:lang w:eastAsia="fr-FR"/>
+        </w:rPr>
+        <w:t xml:space="preserve"> (2 personnes pour faire la demo)</w:t>
+      </w:r>
+      <w:r>
+        <w:rPr>
+          <w:noProof/>
+          <w:lang w:eastAsia="fr-FR"/>
+        </w:rPr>
+        <w:br/>
+      </w:r>
+      <w:r>
+        <w:rPr>
+          <w:noProof/>
+          <w:lang w:eastAsia="fr-FR"/>
+        </w:rPr>
+        <w:br/>
+      </w:r>
+      <w:r>
+        <w:rPr>
+          <w:noProof/>
+          <w:lang w:eastAsia="fr-FR"/>
+        </w:rPr>
+        <w:tab/>
+        <w:t>Jeudi matin 11h, pr</w:t>
+      </w:r>
+      <w:r>
+        <w:rPr>
+          <w:noProof/>
+          <w:lang w:eastAsia="fr-FR"/>
+        </w:rPr>
+        <w:t>esentation du plan de la souten</w:t>
+      </w:r>
+      <w:r>
+        <w:rPr>
+          <w:noProof/>
+          <w:lang w:eastAsia="fr-FR"/>
+        </w:rPr>
+        <w:t>ance</w:t>
+      </w:r>
+      <w:r>
+        <w:rPr>
+          <w:noProof/>
+          <w:lang w:eastAsia="fr-FR"/>
+        </w:rPr>
+        <w:t xml:space="preserve"> </w:t>
+      </w:r>
+      <w:r>
+        <w:rPr>
+          <w:noProof/>
+          <w:lang w:eastAsia="fr-FR"/>
+        </w:rPr>
+        <w:br/>
+      </w:r>
+      <w:r>
+        <w:rPr>
+          <w:noProof/>
+          <w:lang w:eastAsia="fr-FR"/>
+        </w:rPr>
+        <w:tab/>
+        <w:t>Jeudi soir, rend l’ensemble des documents</w:t>
+      </w:r>
+      <w:r>
+        <w:rPr>
+          <w:noProof/>
+          <w:lang w:eastAsia="fr-FR"/>
+        </w:rPr>
+        <w:t>(rapport, le plan budgetaire</w:t>
+      </w:r>
+      <w:r>
+        <w:rPr>
+          <w:noProof/>
+          <w:lang w:eastAsia="fr-FR"/>
+        </w:rPr>
+        <w:t>, le ficher de la maquette</w:t>
+      </w:r>
+      <w:r>
+        <w:rPr>
+          <w:noProof/>
+          <w:lang w:eastAsia="fr-FR"/>
+        </w:rPr>
+        <w:t>)</w:t>
+      </w:r>
+      <w:r>
+        <w:rPr>
+          <w:noProof/>
+          <w:lang w:eastAsia="fr-FR"/>
+        </w:rPr>
+        <w:t>.</w:t>
+      </w:r>
+      <w:r>
+        <w:rPr>
+          <w:noProof/>
+          <w:lang w:eastAsia="fr-FR"/>
+        </w:rPr>
+        <w:t xml:space="preserve"> Envoi Frank</w:t>
+      </w:r>
+      <w:r>
+        <w:rPr>
+          <w:noProof/>
+          <w:lang w:eastAsia="fr-FR"/>
+        </w:rPr>
+        <w:t>.</w:t>
+      </w:r>
+      <w:bookmarkStart w:id="0" w:name="_GoBack"/>
+      <w:bookmarkEnd w:id="0"/>
     </w:p>
     <w:p/>
     <w:sectPr>
@@ -517,7 +1132,6 @@
   <w:style w:type="character" w:default="1" w:styleId="Policepardfaut">
     <w:name w:val="Default Paragraph Font"/>
     <w:uiPriority w:val="1"/>
-    <w:semiHidden/>
     <w:unhideWhenUsed/>
   </w:style>
   <w:style w:type="table" w:default="1" w:styleId="TableauNormal">
@@ -810,7 +1424,7 @@
 </file>
 
 <file path=customXml/itemProps1.xml><?xml version="1.0" encoding="utf-8"?>
-<ds:datastoreItem xmlns:ds="http://schemas.openxmlformats.org/officeDocument/2006/customXml" ds:itemID="{32053F25-A1DE-4747-9C7F-C9CD30C44AD3}">
+<ds:datastoreItem xmlns:ds="http://schemas.openxmlformats.org/officeDocument/2006/customXml" ds:itemID="{A174EDAA-3A38-48E0-B0AD-FEF753992201}">
   <ds:schemaRefs>
     <ds:schemaRef ds:uri="http://schemas.openxmlformats.org/officeDocument/2006/bibliography"/>
   </ds:schemaRefs>

--- a/Analyse/Analyse plan batîment.docx
+++ b/Analyse/Analyse plan batîment.docx
@@ -64,660 +64,6 @@
           <w:lang w:eastAsia="fr-FR"/>
         </w:rPr>
       </w:pPr>
-      <w:r>
-        <w:rPr>
-          <w:noProof/>
-          <w:lang w:eastAsia="fr-FR"/>
-        </w:rPr>
-        <w:br w:type="page"/>
-      </w:r>
-    </w:p>
-    <w:p>
-      <w:pPr>
-        <w:rPr>
-          <w:noProof/>
-          <w:lang w:eastAsia="fr-FR"/>
-        </w:rPr>
-      </w:pPr>
-    </w:p>
-    <w:p>
-      <w:pPr>
-        <w:rPr>
-          <w:noProof/>
-          <w:lang w:eastAsia="fr-FR"/>
-        </w:rPr>
-      </w:pPr>
-      <w:r>
-        <w:rPr>
-          <w:noProof/>
-          <w:lang w:eastAsia="fr-FR"/>
-        </w:rPr>
-        <w:tab/>
-        <w:t xml:space="preserve">Il y a </w:t>
-      </w:r>
-      <w:r>
-        <w:rPr>
-          <w:noProof/>
-          <w:lang w:eastAsia="fr-FR"/>
-        </w:rPr>
-        <w:t>91</w:t>
-      </w:r>
-      <w:r>
-        <w:rPr>
-          <w:noProof/>
-          <w:lang w:eastAsia="fr-FR"/>
-        </w:rPr>
-        <w:t xml:space="preserve"> salarié</w:t>
-      </w:r>
-      <w:r>
-        <w:rPr>
-          <w:noProof/>
-          <w:lang w:eastAsia="fr-FR"/>
-        </w:rPr>
-        <w:t xml:space="preserve"> avec </w:t>
-      </w:r>
-      <w:r>
-        <w:rPr>
-          <w:noProof/>
-          <w:lang w:eastAsia="fr-FR"/>
-        </w:rPr>
-        <w:t>6</w:t>
-      </w:r>
-      <w:r>
-        <w:rPr>
-          <w:noProof/>
-          <w:lang w:eastAsia="fr-FR"/>
-        </w:rPr>
-        <w:t xml:space="preserve"> </w:t>
-      </w:r>
-      <w:r>
-        <w:rPr>
-          <w:noProof/>
-          <w:lang w:eastAsia="fr-FR"/>
-        </w:rPr>
-        <w:t xml:space="preserve">services, </w:t>
-      </w:r>
-    </w:p>
-    <w:p>
-      <w:pPr>
-        <w:rPr>
-          <w:noProof/>
-          <w:lang w:eastAsia="fr-FR"/>
-        </w:rPr>
-      </w:pPr>
-      <w:r>
-        <w:rPr>
-          <w:noProof/>
-          <w:lang w:eastAsia="fr-FR"/>
-        </w:rPr>
-        <w:tab/>
-      </w:r>
-      <w:r>
-        <w:rPr>
-          <w:noProof/>
-          <w:lang w:eastAsia="fr-FR"/>
-        </w:rPr>
-        <w:t>1 service produit 1 (41)</w:t>
-      </w:r>
-      <w:r>
-        <w:rPr>
-          <w:noProof/>
-          <w:lang w:eastAsia="fr-FR"/>
-        </w:rPr>
-        <w:br/>
-      </w:r>
-      <w:r>
-        <w:rPr>
-          <w:noProof/>
-          <w:lang w:eastAsia="fr-FR"/>
-        </w:rPr>
-        <w:tab/>
-        <w:t>2 service produit 2 (31)</w:t>
-      </w:r>
-      <w:r>
-        <w:rPr>
-          <w:noProof/>
-          <w:lang w:eastAsia="fr-FR"/>
-        </w:rPr>
-        <w:br/>
-      </w:r>
-      <w:r>
-        <w:rPr>
-          <w:noProof/>
-          <w:lang w:eastAsia="fr-FR"/>
-        </w:rPr>
-        <w:tab/>
-        <w:t>3 service administratif (10)</w:t>
-      </w:r>
-      <w:r>
-        <w:rPr>
-          <w:noProof/>
-          <w:lang w:eastAsia="fr-FR"/>
-        </w:rPr>
-        <w:br/>
-      </w:r>
-      <w:r>
-        <w:rPr>
-          <w:noProof/>
-          <w:lang w:eastAsia="fr-FR"/>
-        </w:rPr>
-        <w:tab/>
-        <w:t>4 service informatique (4)</w:t>
-      </w:r>
-      <w:r>
-        <w:rPr>
-          <w:noProof/>
-          <w:lang w:eastAsia="fr-FR"/>
-        </w:rPr>
-        <w:br/>
-      </w:r>
-      <w:r>
-        <w:rPr>
-          <w:noProof/>
-          <w:lang w:eastAsia="fr-FR"/>
-        </w:rPr>
-        <w:tab/>
-        <w:t>5 service sav (2)</w:t>
-      </w:r>
-      <w:r>
-        <w:rPr>
-          <w:noProof/>
-          <w:lang w:eastAsia="fr-FR"/>
-        </w:rPr>
-        <w:br/>
-      </w:r>
-      <w:r>
-        <w:rPr>
-          <w:noProof/>
-          <w:lang w:eastAsia="fr-FR"/>
-        </w:rPr>
-        <w:tab/>
-        <w:t xml:space="preserve">6 service </w:t>
-      </w:r>
-      <w:r>
-        <w:rPr>
-          <w:noProof/>
-          <w:lang w:eastAsia="fr-FR"/>
-        </w:rPr>
-        <w:t>direction</w:t>
-      </w:r>
-      <w:r>
-        <w:rPr>
-          <w:noProof/>
-          <w:lang w:eastAsia="fr-FR"/>
-        </w:rPr>
-        <w:t xml:space="preserve"> (3)</w:t>
-      </w:r>
-    </w:p>
-    <w:p>
-      <w:pPr>
-        <w:rPr>
-          <w:noProof/>
-          <w:lang w:eastAsia="fr-FR"/>
-        </w:rPr>
-      </w:pPr>
-    </w:p>
-    <w:p>
-      <w:pPr>
-        <w:rPr>
-          <w:noProof/>
-          <w:lang w:eastAsia="fr-FR"/>
-        </w:rPr>
-      </w:pPr>
-      <w:r>
-        <w:rPr>
-          <w:noProof/>
-          <w:lang w:eastAsia="fr-FR"/>
-        </w:rPr>
-        <w:tab/>
-        <w:t>On peut avoir un maximum de 5 personnes par pieces.</w:t>
-      </w:r>
-      <w:r>
-        <w:rPr>
-          <w:noProof/>
-          <w:lang w:eastAsia="fr-FR"/>
-        </w:rPr>
-        <w:t xml:space="preserve"> Ce qui est largement suffisent en fonction de la taille du batiment</w:t>
-      </w:r>
-      <w:r>
-        <w:rPr>
-          <w:noProof/>
-          <w:lang w:eastAsia="fr-FR"/>
-        </w:rPr>
-        <w:t xml:space="preserve"> et du</w:t>
-      </w:r>
-      <w:r>
-        <w:rPr>
-          <w:noProof/>
-          <w:lang w:eastAsia="fr-FR"/>
-        </w:rPr>
-        <w:br/>
-      </w:r>
-      <w:r>
-        <w:rPr>
-          <w:noProof/>
-          <w:lang w:eastAsia="fr-FR"/>
-        </w:rPr>
-        <w:tab/>
-        <w:t>nombre de salariés.</w:t>
-      </w:r>
-      <w:r>
-        <w:rPr>
-          <w:noProof/>
-          <w:lang w:eastAsia="fr-FR"/>
-        </w:rPr>
-        <w:br/>
-      </w:r>
-      <w:r>
-        <w:rPr>
-          <w:noProof/>
-          <w:lang w:eastAsia="fr-FR"/>
-        </w:rPr>
-        <w:br/>
-      </w:r>
-      <w:r>
-        <w:rPr>
-          <w:noProof/>
-          <w:lang w:eastAsia="fr-FR"/>
-        </w:rPr>
-        <w:tab/>
-        <w:t xml:space="preserve">On peut mettre le service 1 au rez de chaussé du batiment principale car ils sont </w:t>
-      </w:r>
-      <w:r>
-        <w:rPr>
-          <w:noProof/>
-          <w:lang w:eastAsia="fr-FR"/>
-        </w:rPr>
-        <w:t>le plus grand nombre</w:t>
-      </w:r>
-      <w:r>
-        <w:rPr>
-          <w:noProof/>
-          <w:lang w:eastAsia="fr-FR"/>
-        </w:rPr>
-        <w:br/>
-      </w:r>
-      <w:r>
-        <w:rPr>
-          <w:noProof/>
-          <w:lang w:eastAsia="fr-FR"/>
-        </w:rPr>
-        <w:tab/>
-        <w:t xml:space="preserve">Au premier étage le service 2 ainsi que le 6 </w:t>
-      </w:r>
-      <w:r>
-        <w:rPr>
-          <w:noProof/>
-          <w:lang w:eastAsia="fr-FR"/>
-        </w:rPr>
-        <w:br/>
-      </w:r>
-      <w:r>
-        <w:rPr>
-          <w:noProof/>
-          <w:lang w:eastAsia="fr-FR"/>
-        </w:rPr>
-        <w:tab/>
-      </w:r>
-      <w:r>
-        <w:rPr>
-          <w:noProof/>
-          <w:lang w:eastAsia="fr-FR"/>
-        </w:rPr>
-        <w:t xml:space="preserve">Aile est le service 3 et au </w:t>
-      </w:r>
-      <w:r>
-        <w:rPr>
-          <w:noProof/>
-          <w:lang w:eastAsia="fr-FR"/>
-        </w:rPr>
-        <w:t>premier étage le service 5</w:t>
-      </w:r>
-      <w:r>
-        <w:rPr>
-          <w:noProof/>
-          <w:lang w:eastAsia="fr-FR"/>
-        </w:rPr>
-        <w:t xml:space="preserve"> et 4</w:t>
-      </w:r>
-    </w:p>
-    <w:p>
-      <w:pPr>
-        <w:rPr>
-          <w:noProof/>
-          <w:lang w:eastAsia="fr-FR"/>
-        </w:rPr>
-      </w:pPr>
-      <w:r>
-        <w:rPr>
-          <w:noProof/>
-          <w:lang w:eastAsia="fr-FR"/>
-        </w:rPr>
-        <w:tab/>
-        <w:t>Ce qui laisse l’aile ouest a disposition pour un futur aggrandissement de l’entreprise.</w:t>
-      </w:r>
-    </w:p>
-    <w:p>
-      <w:pPr>
-        <w:rPr>
-          <w:noProof/>
-          <w:lang w:eastAsia="fr-FR"/>
-        </w:rPr>
-      </w:pPr>
-      <w:r>
-        <w:rPr>
-          <w:noProof/>
-          <w:lang w:eastAsia="fr-FR"/>
-        </w:rPr>
-        <w:tab/>
-        <w:t>En ce qui concerne l’adressage on peut partir sur un réseau priver de classe B</w:t>
-      </w:r>
-      <w:r>
-        <w:rPr>
-          <w:noProof/>
-          <w:lang w:eastAsia="fr-FR"/>
-        </w:rPr>
-        <w:t xml:space="preserve"> soit </w:t>
-      </w:r>
-      <w:r>
-        <w:t>172.16.0.0/12</w:t>
-      </w:r>
-      <w:r>
-        <w:br/>
-      </w:r>
-      <w:r>
-        <w:rPr>
-          <w:noProof/>
-          <w:lang w:eastAsia="fr-FR"/>
-        </w:rPr>
-        <w:tab/>
-        <w:t xml:space="preserve">On peut donc partir sur un adressage </w:t>
-      </w:r>
-      <w:r>
-        <w:rPr>
-          <w:noProof/>
-          <w:lang w:eastAsia="fr-FR"/>
-        </w:rPr>
-        <w:t>avec le 3eme octect utiliser pour different sous réseau.</w:t>
-      </w:r>
-      <w:r>
-        <w:rPr>
-          <w:noProof/>
-          <w:lang w:eastAsia="fr-FR"/>
-        </w:rPr>
-        <w:br/>
-      </w:r>
-      <w:r>
-        <w:rPr>
-          <w:noProof/>
-          <w:lang w:eastAsia="fr-FR"/>
-        </w:rPr>
-        <w:br/>
-      </w:r>
-      <w:r>
-        <w:rPr>
-          <w:noProof/>
-          <w:lang w:eastAsia="fr-FR"/>
-        </w:rPr>
-        <w:tab/>
-        <w:t xml:space="preserve">172.16.0.0 va etre le réseau </w:t>
-      </w:r>
-      <w:r>
-        <w:rPr>
-          <w:noProof/>
-          <w:lang w:eastAsia="fr-FR"/>
-        </w:rPr>
-        <w:t>direction</w:t>
-      </w:r>
-      <w:r>
-        <w:rPr>
-          <w:noProof/>
-          <w:lang w:eastAsia="fr-FR"/>
-        </w:rPr>
-        <w:br/>
-      </w:r>
-      <w:r>
-        <w:rPr>
-          <w:noProof/>
-          <w:lang w:eastAsia="fr-FR"/>
-        </w:rPr>
-        <w:tab/>
-        <w:t>172.16.1.0 va etre le réseau produit 1</w:t>
-      </w:r>
-      <w:r>
-        <w:rPr>
-          <w:noProof/>
-          <w:lang w:eastAsia="fr-FR"/>
-        </w:rPr>
-        <w:br/>
-      </w:r>
-      <w:r>
-        <w:rPr>
-          <w:noProof/>
-          <w:lang w:eastAsia="fr-FR"/>
-        </w:rPr>
-        <w:tab/>
-        <w:t>172.16.2.0 réseau produit 2</w:t>
-      </w:r>
-      <w:r>
-        <w:rPr>
-          <w:noProof/>
-          <w:lang w:eastAsia="fr-FR"/>
-        </w:rPr>
-        <w:br/>
-      </w:r>
-      <w:r>
-        <w:rPr>
-          <w:noProof/>
-          <w:lang w:eastAsia="fr-FR"/>
-        </w:rPr>
-        <w:tab/>
-        <w:t xml:space="preserve">172.16.3.0 réseau </w:t>
-      </w:r>
-      <w:r>
-        <w:rPr>
-          <w:noProof/>
-          <w:lang w:eastAsia="fr-FR"/>
-        </w:rPr>
-        <w:t>administratif + sav</w:t>
-      </w:r>
-      <w:r>
-        <w:rPr>
-          <w:noProof/>
-          <w:lang w:eastAsia="fr-FR"/>
-        </w:rPr>
-        <w:t xml:space="preserve"> + informatique</w:t>
-      </w:r>
-      <w:r>
-        <w:rPr>
-          <w:noProof/>
-          <w:lang w:eastAsia="fr-FR"/>
-        </w:rPr>
-        <w:br/>
-      </w:r>
-      <w:r>
-        <w:rPr>
-          <w:noProof/>
-          <w:lang w:eastAsia="fr-FR"/>
-        </w:rPr>
-        <w:tab/>
-        <w:t xml:space="preserve">172.16.4.0 réseau </w:t>
-      </w:r>
-      <w:r>
-        <w:rPr>
-          <w:noProof/>
-          <w:lang w:eastAsia="fr-FR"/>
-        </w:rPr>
-        <w:t>supplementaire</w:t>
-      </w:r>
-      <w:r>
-        <w:rPr>
-          <w:noProof/>
-          <w:lang w:eastAsia="fr-FR"/>
-        </w:rPr>
-        <w:t xml:space="preserve"> pour des serveurs.</w:t>
-      </w:r>
-    </w:p>
-    <w:p>
-      <w:pPr>
-        <w:rPr>
-          <w:noProof/>
-          <w:lang w:eastAsia="fr-FR"/>
-        </w:rPr>
-      </w:pPr>
-      <w:r>
-        <w:rPr>
-          <w:noProof/>
-          <w:lang w:eastAsia="fr-FR"/>
-        </w:rPr>
-        <w:tab/>
-        <w:t xml:space="preserve">Ça </w:t>
-      </w:r>
-      <w:r>
-        <w:rPr>
-          <w:noProof/>
-          <w:lang w:eastAsia="fr-FR"/>
-        </w:rPr>
-        <w:t xml:space="preserve">fait un masque réseau </w:t>
-      </w:r>
-    </w:p>
-    <w:p>
-      <w:pPr>
-        <w:rPr>
-          <w:noProof/>
-          <w:lang w:eastAsia="fr-FR"/>
-        </w:rPr>
-      </w:pPr>
-      <w:r>
-        <w:rPr>
-          <w:noProof/>
-          <w:lang w:eastAsia="fr-FR"/>
-        </w:rPr>
-        <w:tab/>
-        <w:t>14.30</w:t>
-      </w:r>
-      <w:r>
-        <w:rPr>
-          <w:noProof/>
-          <w:lang w:eastAsia="fr-FR"/>
-        </w:rPr>
-        <w:br/>
-      </w:r>
-      <w:r>
-        <w:rPr>
-          <w:noProof/>
-          <w:lang w:eastAsia="fr-FR"/>
-        </w:rPr>
-        <w:tab/>
-        <w:t>10h demo tech</w:t>
-      </w:r>
-      <w:r>
-        <w:rPr>
-          <w:noProof/>
-          <w:lang w:eastAsia="fr-FR"/>
-        </w:rPr>
-        <w:t xml:space="preserve"> (2 personnes pour faire la demo)</w:t>
-      </w:r>
-      <w:r>
-        <w:rPr>
-          <w:noProof/>
-          <w:lang w:eastAsia="fr-FR"/>
-        </w:rPr>
-        <w:br/>
-      </w:r>
-      <w:r>
-        <w:rPr>
-          <w:noProof/>
-          <w:lang w:eastAsia="fr-FR"/>
-        </w:rPr>
-        <w:br/>
-      </w:r>
-      <w:r>
-        <w:rPr>
-          <w:noProof/>
-          <w:lang w:eastAsia="fr-FR"/>
-        </w:rPr>
-        <w:tab/>
-        <w:t>Jeudi matin 11h, pr</w:t>
-      </w:r>
-      <w:r>
-        <w:rPr>
-          <w:noProof/>
-          <w:lang w:eastAsia="fr-FR"/>
-        </w:rPr>
-        <w:t>esentation du plan de la souten</w:t>
-      </w:r>
-      <w:r>
-        <w:rPr>
-          <w:noProof/>
-          <w:lang w:eastAsia="fr-FR"/>
-        </w:rPr>
-        <w:t>ance</w:t>
-      </w:r>
-      <w:r>
-        <w:rPr>
-          <w:noProof/>
-          <w:lang w:eastAsia="fr-FR"/>
-        </w:rPr>
-        <w:t xml:space="preserve"> </w:t>
-      </w:r>
-      <w:r>
-        <w:rPr>
-          <w:noProof/>
-          <w:lang w:eastAsia="fr-FR"/>
-        </w:rPr>
-        <w:br/>
-      </w:r>
-      <w:r>
-        <w:rPr>
-          <w:noProof/>
-          <w:lang w:eastAsia="fr-FR"/>
-        </w:rPr>
-        <w:tab/>
-        <w:t>Jeudi soir, rend l’ensemble des documents</w:t>
-      </w:r>
-      <w:r>
-        <w:rPr>
-          <w:noProof/>
-          <w:lang w:eastAsia="fr-FR"/>
-        </w:rPr>
-        <w:t>(rapport, le plan budgetaire</w:t>
-      </w:r>
-      <w:r>
-        <w:rPr>
-          <w:noProof/>
-          <w:lang w:eastAsia="fr-FR"/>
-        </w:rPr>
-        <w:t>, le ficher de la maquette</w:t>
-      </w:r>
-      <w:r>
-        <w:rPr>
-          <w:noProof/>
-          <w:lang w:eastAsia="fr-FR"/>
-        </w:rPr>
-        <w:t>)</w:t>
-      </w:r>
-      <w:r>
-        <w:rPr>
-          <w:noProof/>
-          <w:lang w:eastAsia="fr-FR"/>
-        </w:rPr>
-        <w:t>.</w:t>
-      </w:r>
-      <w:r>
-        <w:rPr>
-          <w:noProof/>
-          <w:lang w:eastAsia="fr-FR"/>
-        </w:rPr>
-        <w:t xml:space="preserve"> Envoi Frank</w:t>
-      </w:r>
-      <w:r>
-        <w:rPr>
-          <w:noProof/>
-          <w:lang w:eastAsia="fr-FR"/>
-        </w:rPr>
-        <w:t>.</w:t>
-      </w:r>
       <w:bookmarkStart w:id="0" w:name="_GoBack"/>
       <w:bookmarkEnd w:id="0"/>
     </w:p>
@@ -1132,6 +478,7 @@
   <w:style w:type="character" w:default="1" w:styleId="Policepardfaut">
     <w:name w:val="Default Paragraph Font"/>
     <w:uiPriority w:val="1"/>
+    <w:semiHidden/>
     <w:unhideWhenUsed/>
   </w:style>
   <w:style w:type="table" w:default="1" w:styleId="TableauNormal">
@@ -1424,7 +771,7 @@
 </file>
 
 <file path=customXml/itemProps1.xml><?xml version="1.0" encoding="utf-8"?>
-<ds:datastoreItem xmlns:ds="http://schemas.openxmlformats.org/officeDocument/2006/customXml" ds:itemID="{A174EDAA-3A38-48E0-B0AD-FEF753992201}">
+<ds:datastoreItem xmlns:ds="http://schemas.openxmlformats.org/officeDocument/2006/customXml" ds:itemID="{C14F56DA-EB74-4279-AD84-B7C6BABFB739}">
   <ds:schemaRefs>
     <ds:schemaRef ds:uri="http://schemas.openxmlformats.org/officeDocument/2006/bibliography"/>
   </ds:schemaRefs>
